--- a/documents/UAT Test Scripts/UAT Tests for LCAM/Jette/UAT Use Case 1 - Add Error to System physician not advised Jette Test 4.2.docx
+++ b/documents/UAT Test Scripts/UAT Tests for LCAM/Jette/UAT Use Case 1 - Add Error to System physician not advised Jette Test 4.2.docx
@@ -76,6 +76,15 @@
               </w:rPr>
               <w:t>Add error to system</w:t>
             </w:r>
+            <w:r>
+              <w:rPr>
+                <w:sz w:val="24"/>
+                <w:szCs w:val="24"/>
+              </w:rPr>
+              <w:t xml:space="preserve"> </w:t>
+            </w:r>
+            <w:bookmarkStart w:id="0" w:name="_GoBack"/>
+            <w:bookmarkEnd w:id="0"/>
           </w:p>
         </w:tc>
       </w:tr>
@@ -895,7 +904,7 @@
               </w:rPr>
               <w:t xml:space="preserve">Test run on Webserver - </w:t>
             </w:r>
-            <w:hyperlink r:id="rId7" w:history="1">
+            <w:hyperlink r:id="rId7" w:anchor="/error" w:history="1">
               <w:r>
                 <w:rPr>
                   <w:rStyle w:val="Hyperlink"/>
@@ -6186,8 +6195,6 @@
       <w:r>
         <w:t xml:space="preserve"> – List of Errors Report. Clicking on Patient ID 15 gives details above.</w:t>
       </w:r>
-      <w:bookmarkStart w:id="0" w:name="_GoBack"/>
-      <w:bookmarkEnd w:id="0"/>
     </w:p>
     <w:p>
       <w:pPr>
@@ -6335,7 +6342,7 @@
         <w:rStyle w:val="PageNumber"/>
         <w:noProof/>
       </w:rPr>
-      <w:t>2</w:t>
+      <w:t>1</w:t>
     </w:r>
     <w:r>
       <w:rPr>
